--- a/_PT-HU-3-Login.docx
+++ b/_PT-HU-3-Login.docx
@@ -2732,6 +2732,76 @@
               <w:szCs w:val="16"/>
             </w:rPr>
           </w:pPr>
+          <w:r>
+            <w:rPr>
+              <w:noProof/>
+            </w:rPr>
+            <w:drawing>
+              <wp:anchor distT="0" distB="0" distL="114300" distR="114300" simplePos="0" relativeHeight="251659264" behindDoc="0" locked="0" layoutInCell="1" allowOverlap="1" wp14:anchorId="79197E28" wp14:editId="75C02F80">
+                <wp:simplePos x="0" y="0"/>
+                <wp:positionH relativeFrom="column">
+                  <wp:posOffset>518160</wp:posOffset>
+                </wp:positionH>
+                <wp:positionV relativeFrom="paragraph">
+                  <wp:posOffset>130810</wp:posOffset>
+                </wp:positionV>
+                <wp:extent cx="853440" cy="733425"/>
+                <wp:effectExtent l="0" t="0" r="3810" b="9525"/>
+                <wp:wrapTopAndBottom/>
+                <wp:docPr id="2" name="Imagen 2"/>
+                <wp:cNvGraphicFramePr>
+                  <a:graphicFrameLocks xmlns:a="http://schemas.openxmlformats.org/drawingml/2006/main" noChangeAspect="1"/>
+                </wp:cNvGraphicFramePr>
+                <a:graphic xmlns:a="http://schemas.openxmlformats.org/drawingml/2006/main">
+                  <a:graphicData uri="http://schemas.openxmlformats.org/drawingml/2006/picture">
+                    <pic:pic xmlns:pic="http://schemas.openxmlformats.org/drawingml/2006/picture">
+                      <pic:nvPicPr>
+                        <pic:cNvPr id="0" name="Picture 3"/>
+                        <pic:cNvPicPr>
+                          <a:picLocks noChangeAspect="1" noChangeArrowheads="1"/>
+                        </pic:cNvPicPr>
+                      </pic:nvPicPr>
+                      <pic:blipFill rotWithShape="1">
+                        <a:blip r:embed="rId1">
+                          <a:extLst>
+                            <a:ext uri="{28A0092B-C50C-407E-A947-70E740481C1C}">
+                              <a14:useLocalDpi xmlns:a14="http://schemas.microsoft.com/office/drawing/2010/main" val="0"/>
+                            </a:ext>
+                          </a:extLst>
+                        </a:blip>
+                        <a:srcRect l="16633" t="21387" r="16836" b="21418"/>
+                        <a:stretch/>
+                      </pic:blipFill>
+                      <pic:spPr bwMode="auto">
+                        <a:xfrm>
+                          <a:off x="0" y="0"/>
+                          <a:ext cx="853440" cy="733425"/>
+                        </a:xfrm>
+                        <a:prstGeom prst="ellipse">
+                          <a:avLst/>
+                        </a:prstGeom>
+                        <a:noFill/>
+                        <a:ln>
+                          <a:noFill/>
+                        </a:ln>
+                        <a:extLst>
+                          <a:ext uri="{53640926-AAD7-44D8-BBD7-CCE9431645EC}">
+                            <a14:shadowObscured xmlns:a14="http://schemas.microsoft.com/office/drawing/2010/main"/>
+                          </a:ext>
+                        </a:extLst>
+                      </pic:spPr>
+                    </pic:pic>
+                  </a:graphicData>
+                </a:graphic>
+                <wp14:sizeRelH relativeFrom="margin">
+                  <wp14:pctWidth>0</wp14:pctWidth>
+                </wp14:sizeRelH>
+                <wp14:sizeRelV relativeFrom="margin">
+                  <wp14:pctHeight>0</wp14:pctHeight>
+                </wp14:sizeRelV>
+              </wp:anchor>
+            </w:drawing>
+          </w:r>
           <w:r>
             <w:rPr>
               <w:rFonts w:ascii="Tahoma" w:eastAsia="Tahoma" w:hAnsi="Tahoma" w:cs="Tahoma"/>
